--- a/17RS002クラウド自由課題.docx
+++ b/17RS002クラウド自由課題.docx
@@ -1,6 +1,6 @@
 
 <file path=word/document.xml><?xml version="1.0" encoding="utf-8"?>
-<w:document xmlns:wpc="http://schemas.microsoft.com/office/word/2010/wordprocessingCanvas" xmlns:cx="http://schemas.microsoft.com/office/drawing/2014/chartex" xmlns:cx1="http://schemas.microsoft.com/office/drawing/2015/9/8/chartex" xmlns:cx2="http://schemas.microsoft.com/office/drawing/2015/10/21/chartex" xmlns:cx3="http://schemas.microsoft.com/office/drawing/2016/5/9/chartex" xmlns:cx4="http://schemas.microsoft.com/office/drawing/2016/5/10/chartex" xmlns:cx5="http://schemas.microsoft.com/office/drawing/2016/5/11/chartex" xmlns:cx6="http://schemas.microsoft.com/office/drawing/2016/5/12/chartex" xmlns:cx7="http://schemas.microsoft.com/office/drawing/2016/5/13/chartex" xmlns:cx8="http://schemas.microsoft.com/office/drawing/2016/5/14/chartex" xmlns:mc="http://schemas.openxmlformats.org/markup-compatibility/2006" xmlns:aink="http://schemas.microsoft.com/office/drawing/2016/ink" xmlns:am3d="http://schemas.microsoft.com/office/drawing/2017/model3d" xmlns:o="urn:schemas-microsoft-com:office:office" xmlns:r="http://schemas.openxmlformats.org/officeDocument/2006/relationships" xmlns:m="http://schemas.openxmlformats.org/officeDocument/2006/math" xmlns:v="urn:schemas-microsoft-com:vml" xmlns:wp14="http://schemas.microsoft.com/office/word/2010/wordprocessingDrawing" xmlns:wp="http://schemas.openxmlformats.org/drawingml/2006/wordprocessingDrawing" xmlns:w10="urn:schemas-microsoft-com:office:word" xmlns:w="http://schemas.openxmlformats.org/wordprocessingml/2006/main" xmlns:w14="http://schemas.microsoft.com/office/word/2010/wordml" xmlns:w15="http://schemas.microsoft.com/office/word/2012/wordml" xmlns:w16cid="http://schemas.microsoft.com/office/word/2016/wordml/cid" xmlns:w16se="http://schemas.microsoft.com/office/word/2015/wordml/symex" xmlns:wpg="http://schemas.microsoft.com/office/word/2010/wordprocessingGroup" xmlns:wpi="http://schemas.microsoft.com/office/word/2010/wordprocessingInk" xmlns:wne="http://schemas.microsoft.com/office/word/2006/wordml" xmlns:wps="http://schemas.microsoft.com/office/word/2010/wordprocessingShape" mc:Ignorable="w14 w15 w16se w16cid wp14">
+<w:document xmlns:wpc="http://schemas.microsoft.com/office/word/2010/wordprocessingCanvas" xmlns:cx="http://schemas.microsoft.com/office/drawing/2014/chartex" xmlns:cx1="http://schemas.microsoft.com/office/drawing/2015/9/8/chartex" xmlns:cx2="http://schemas.microsoft.com/office/drawing/2015/10/21/chartex" xmlns:cx3="http://schemas.microsoft.com/office/drawing/2016/5/9/chartex" xmlns:cx4="http://schemas.microsoft.com/office/drawing/2016/5/10/chartex" xmlns:cx5="http://schemas.microsoft.com/office/drawing/2016/5/11/chartex" xmlns:cx6="http://schemas.microsoft.com/office/drawing/2016/5/12/chartex" xmlns:cx7="http://schemas.microsoft.com/office/drawing/2016/5/13/chartex" xmlns:cx8="http://schemas.microsoft.com/office/drawing/2016/5/14/chartex" xmlns:mc="http://schemas.openxmlformats.org/markup-compatibility/2006" xmlns:aink="http://schemas.microsoft.com/office/drawing/2016/ink" xmlns:am3d="http://schemas.microsoft.com/office/drawing/2017/model3d" xmlns:o="urn:schemas-microsoft-com:office:office" xmlns:r="http://schemas.openxmlformats.org/officeDocument/2006/relationships" xmlns:m="http://schemas.openxmlformats.org/officeDocument/2006/math" xmlns:v="urn:schemas-microsoft-com:vml" xmlns:wp14="http://schemas.microsoft.com/office/word/2010/wordprocessingDrawing" xmlns:wp="http://schemas.openxmlformats.org/drawingml/2006/wordprocessingDrawing" xmlns:w10="urn:schemas-microsoft-com:office:word" xmlns:w="http://schemas.openxmlformats.org/wordprocessingml/2006/main" xmlns:w14="http://schemas.microsoft.com/office/word/2010/wordml" xmlns:w15="http://schemas.microsoft.com/office/word/2012/wordml" xmlns:w16cex="http://schemas.microsoft.com/office/word/2018/wordml/cex" xmlns:w16cid="http://schemas.microsoft.com/office/word/2016/wordml/cid" xmlns:w16="http://schemas.microsoft.com/office/word/2018/wordml" xmlns:w16se="http://schemas.microsoft.com/office/word/2015/wordml/symex" xmlns:wpg="http://schemas.microsoft.com/office/word/2010/wordprocessingGroup" xmlns:wpi="http://schemas.microsoft.com/office/word/2010/wordprocessingInk" xmlns:wne="http://schemas.microsoft.com/office/word/2006/wordml" xmlns:wps="http://schemas.microsoft.com/office/word/2010/wordprocessingShape" mc:Ignorable="w14 w15 w16se w16cid w16 w16cex wp14">
   <w:body>
     <w:p>
       <w:pPr>
@@ -128,6 +128,12 @@
         </w:rPr>
         <w:t>はじめに</w:t>
       </w:r>
+      <w:r>
+        <w:rPr>
+          <w:rFonts w:hint="eastAsia"/>
+        </w:rPr>
+        <w:t>２</w:t>
+      </w:r>
     </w:p>
     <w:p>
       <w:r>
@@ -174,7 +180,6 @@
     <w:p>
       <w:pPr>
         <w:rPr>
-          <w:rFonts w:hint="eastAsia"/>
           <w:sz w:val="22"/>
         </w:rPr>
       </w:pPr>
@@ -189,7 +194,6 @@
     <w:p>
       <w:pPr>
         <w:rPr>
-          <w:rFonts w:hint="eastAsia"/>
           <w:szCs w:val="21"/>
         </w:rPr>
       </w:pPr>
@@ -262,8 +266,6 @@
         </w:rPr>
         <w:t>初めに、ダイスロールと書いてあるボタンを押しサイコロを振る。次に、出た目を保存しておきたい場合、結果の登録の場所でサイコロ１とサイコロ２をふってでてきためを入力し保存する。</w:t>
       </w:r>
-      <w:bookmarkStart w:id="0" w:name="_GoBack"/>
-      <w:bookmarkEnd w:id="0"/>
     </w:p>
     <w:p>
       <w:pPr>
@@ -278,9 +280,6 @@
     <w:p>
       <w:pPr>
         <w:ind w:left="210" w:hangingChars="100" w:hanging="210"/>
-        <w:rPr>
-          <w:rFonts w:hint="eastAsia"/>
-        </w:rPr>
       </w:pPr>
     </w:p>
     <w:p>
@@ -292,7 +291,7 @@
           <w:noProof/>
         </w:rPr>
         <w:drawing>
-          <wp:inline distT="0" distB="0" distL="0" distR="0">
+          <wp:inline distT="0" distB="0" distL="0" distR="0" wp14:anchorId="2EE4A489" wp14:editId="1488E0DB">
             <wp:extent cx="1705855" cy="2514126"/>
             <wp:effectExtent l="0" t="0" r="8890" b="635"/>
             <wp:docPr id="1" name="図 1"/>
@@ -342,19 +341,11 @@
         <w:rPr>
           <w:rFonts w:hint="eastAsia"/>
         </w:rPr>
-        <w:t xml:space="preserve">図１　</w:t>
-      </w:r>
-      <w:proofErr w:type="spellStart"/>
-      <w:r>
-        <w:rPr>
-          <w:rFonts w:hint="eastAsia"/>
-        </w:rPr>
-        <w:t>s</w:t>
+        <w:t>図１　s</w:t>
       </w:r>
       <w:r>
         <w:t>aikoro</w:t>
       </w:r>
-      <w:proofErr w:type="spellEnd"/>
       <w:r>
         <w:rPr>
           <w:rFonts w:hint="eastAsia"/>
@@ -375,9 +366,6 @@
     <w:p>
       <w:pPr>
         <w:jc w:val="center"/>
-        <w:rPr>
-          <w:rFonts w:hint="eastAsia"/>
-        </w:rPr>
       </w:pPr>
     </w:p>
     <w:p>
@@ -394,18 +382,12 @@
     <w:p>
       <w:pPr>
         <w:jc w:val="left"/>
-        <w:rPr>
-          <w:rFonts w:hint="eastAsia"/>
-        </w:rPr>
       </w:pPr>
     </w:p>
     <w:p>
       <w:pPr>
         <w:ind w:left="210" w:hangingChars="100" w:hanging="210"/>
         <w:jc w:val="left"/>
-        <w:rPr>
-          <w:rFonts w:hint="eastAsia"/>
-        </w:rPr>
       </w:pPr>
       <w:r>
         <w:rPr>
@@ -460,9 +442,6 @@
       <w:pPr>
         <w:ind w:left="210" w:hangingChars="100" w:hanging="210"/>
         <w:jc w:val="left"/>
-        <w:rPr>
-          <w:rFonts w:hint="eastAsia"/>
-        </w:rPr>
       </w:pPr>
     </w:p>
     <w:p>
@@ -481,11 +460,6 @@
       </w:r>
     </w:p>
     <w:p>
-      <w:pPr>
-        <w:rPr>
-          <w:rFonts w:hint="eastAsia"/>
-        </w:rPr>
-      </w:pPr>
       <w:r>
         <w:rPr>
           <w:rFonts w:hint="eastAsia"/>
@@ -504,11 +478,9 @@
         </w:rPr>
         <w:t>数字をランダムに出すのに苦戦しました。</w:t>
       </w:r>
-      <w:proofErr w:type="spellStart"/>
       <w:r>
         <w:t>Github</w:t>
       </w:r>
-      <w:proofErr w:type="spellEnd"/>
       <w:r>
         <w:rPr>
           <w:rFonts w:hint="eastAsia"/>
@@ -527,7 +499,7 @@
 </file>
 
 <file path=word/endnotes.xml><?xml version="1.0" encoding="utf-8"?>
-<w:endnotes xmlns:wpc="http://schemas.microsoft.com/office/word/2010/wordprocessingCanvas" xmlns:cx="http://schemas.microsoft.com/office/drawing/2014/chartex" xmlns:cx1="http://schemas.microsoft.com/office/drawing/2015/9/8/chartex" xmlns:cx2="http://schemas.microsoft.com/office/drawing/2015/10/21/chartex" xmlns:cx3="http://schemas.microsoft.com/office/drawing/2016/5/9/chartex" xmlns:cx4="http://schemas.microsoft.com/office/drawing/2016/5/10/chartex" xmlns:cx5="http://schemas.microsoft.com/office/drawing/2016/5/11/chartex" xmlns:cx6="http://schemas.microsoft.com/office/drawing/2016/5/12/chartex" xmlns:cx7="http://schemas.microsoft.com/office/drawing/2016/5/13/chartex" xmlns:cx8="http://schemas.microsoft.com/office/drawing/2016/5/14/chartex" xmlns:mc="http://schemas.openxmlformats.org/markup-compatibility/2006" xmlns:aink="http://schemas.microsoft.com/office/drawing/2016/ink" xmlns:am3d="http://schemas.microsoft.com/office/drawing/2017/model3d" xmlns:o="urn:schemas-microsoft-com:office:office" xmlns:r="http://schemas.openxmlformats.org/officeDocument/2006/relationships" xmlns:m="http://schemas.openxmlformats.org/officeDocument/2006/math" xmlns:v="urn:schemas-microsoft-com:vml" xmlns:wp14="http://schemas.microsoft.com/office/word/2010/wordprocessingDrawing" xmlns:wp="http://schemas.openxmlformats.org/drawingml/2006/wordprocessingDrawing" xmlns:w10="urn:schemas-microsoft-com:office:word" xmlns:w="http://schemas.openxmlformats.org/wordprocessingml/2006/main" xmlns:w14="http://schemas.microsoft.com/office/word/2010/wordml" xmlns:w15="http://schemas.microsoft.com/office/word/2012/wordml" xmlns:w16cid="http://schemas.microsoft.com/office/word/2016/wordml/cid" xmlns:w16se="http://schemas.microsoft.com/office/word/2015/wordml/symex" xmlns:wpg="http://schemas.microsoft.com/office/word/2010/wordprocessingGroup" xmlns:wpi="http://schemas.microsoft.com/office/word/2010/wordprocessingInk" xmlns:wne="http://schemas.microsoft.com/office/word/2006/wordml" xmlns:wps="http://schemas.microsoft.com/office/word/2010/wordprocessingShape" mc:Ignorable="w14 w15 w16se w16cid wp14">
+<w:endnotes xmlns:wpc="http://schemas.microsoft.com/office/word/2010/wordprocessingCanvas" xmlns:cx="http://schemas.microsoft.com/office/drawing/2014/chartex" xmlns:cx1="http://schemas.microsoft.com/office/drawing/2015/9/8/chartex" xmlns:cx2="http://schemas.microsoft.com/office/drawing/2015/10/21/chartex" xmlns:cx3="http://schemas.microsoft.com/office/drawing/2016/5/9/chartex" xmlns:cx4="http://schemas.microsoft.com/office/drawing/2016/5/10/chartex" xmlns:cx5="http://schemas.microsoft.com/office/drawing/2016/5/11/chartex" xmlns:cx6="http://schemas.microsoft.com/office/drawing/2016/5/12/chartex" xmlns:cx7="http://schemas.microsoft.com/office/drawing/2016/5/13/chartex" xmlns:cx8="http://schemas.microsoft.com/office/drawing/2016/5/14/chartex" xmlns:mc="http://schemas.openxmlformats.org/markup-compatibility/2006" xmlns:aink="http://schemas.microsoft.com/office/drawing/2016/ink" xmlns:am3d="http://schemas.microsoft.com/office/drawing/2017/model3d" xmlns:o="urn:schemas-microsoft-com:office:office" xmlns:r="http://schemas.openxmlformats.org/officeDocument/2006/relationships" xmlns:m="http://schemas.openxmlformats.org/officeDocument/2006/math" xmlns:v="urn:schemas-microsoft-com:vml" xmlns:wp14="http://schemas.microsoft.com/office/word/2010/wordprocessingDrawing" xmlns:wp="http://schemas.openxmlformats.org/drawingml/2006/wordprocessingDrawing" xmlns:w10="urn:schemas-microsoft-com:office:word" xmlns:w="http://schemas.openxmlformats.org/wordprocessingml/2006/main" xmlns:w14="http://schemas.microsoft.com/office/word/2010/wordml" xmlns:w15="http://schemas.microsoft.com/office/word/2012/wordml" xmlns:w16cex="http://schemas.microsoft.com/office/word/2018/wordml/cex" xmlns:w16cid="http://schemas.microsoft.com/office/word/2016/wordml/cid" xmlns:w16="http://schemas.microsoft.com/office/word/2018/wordml" xmlns:w16se="http://schemas.microsoft.com/office/word/2015/wordml/symex" xmlns:wpg="http://schemas.microsoft.com/office/word/2010/wordprocessingGroup" xmlns:wpi="http://schemas.microsoft.com/office/word/2010/wordprocessingInk" xmlns:wne="http://schemas.microsoft.com/office/word/2006/wordml" xmlns:wps="http://schemas.microsoft.com/office/word/2010/wordprocessingShape" mc:Ignorable="w14 w15 w16se w16cid w16 w16cex wp14">
   <w:endnote w:type="separator" w:id="-1">
     <w:p>
       <w:r>
@@ -546,7 +518,7 @@
 </file>
 
 <file path=word/footnotes.xml><?xml version="1.0" encoding="utf-8"?>
-<w:footnotes xmlns:wpc="http://schemas.microsoft.com/office/word/2010/wordprocessingCanvas" xmlns:cx="http://schemas.microsoft.com/office/drawing/2014/chartex" xmlns:cx1="http://schemas.microsoft.com/office/drawing/2015/9/8/chartex" xmlns:cx2="http://schemas.microsoft.com/office/drawing/2015/10/21/chartex" xmlns:cx3="http://schemas.microsoft.com/office/drawing/2016/5/9/chartex" xmlns:cx4="http://schemas.microsoft.com/office/drawing/2016/5/10/chartex" xmlns:cx5="http://schemas.microsoft.com/office/drawing/2016/5/11/chartex" xmlns:cx6="http://schemas.microsoft.com/office/drawing/2016/5/12/chartex" xmlns:cx7="http://schemas.microsoft.com/office/drawing/2016/5/13/chartex" xmlns:cx8="http://schemas.microsoft.com/office/drawing/2016/5/14/chartex" xmlns:mc="http://schemas.openxmlformats.org/markup-compatibility/2006" xmlns:aink="http://schemas.microsoft.com/office/drawing/2016/ink" xmlns:am3d="http://schemas.microsoft.com/office/drawing/2017/model3d" xmlns:o="urn:schemas-microsoft-com:office:office" xmlns:r="http://schemas.openxmlformats.org/officeDocument/2006/relationships" xmlns:m="http://schemas.openxmlformats.org/officeDocument/2006/math" xmlns:v="urn:schemas-microsoft-com:vml" xmlns:wp14="http://schemas.microsoft.com/office/word/2010/wordprocessingDrawing" xmlns:wp="http://schemas.openxmlformats.org/drawingml/2006/wordprocessingDrawing" xmlns:w10="urn:schemas-microsoft-com:office:word" xmlns:w="http://schemas.openxmlformats.org/wordprocessingml/2006/main" xmlns:w14="http://schemas.microsoft.com/office/word/2010/wordml" xmlns:w15="http://schemas.microsoft.com/office/word/2012/wordml" xmlns:w16cid="http://schemas.microsoft.com/office/word/2016/wordml/cid" xmlns:w16se="http://schemas.microsoft.com/office/word/2015/wordml/symex" xmlns:wpg="http://schemas.microsoft.com/office/word/2010/wordprocessingGroup" xmlns:wpi="http://schemas.microsoft.com/office/word/2010/wordprocessingInk" xmlns:wne="http://schemas.microsoft.com/office/word/2006/wordml" xmlns:wps="http://schemas.microsoft.com/office/word/2010/wordprocessingShape" mc:Ignorable="w14 w15 w16se w16cid wp14">
+<w:footnotes xmlns:wpc="http://schemas.microsoft.com/office/word/2010/wordprocessingCanvas" xmlns:cx="http://schemas.microsoft.com/office/drawing/2014/chartex" xmlns:cx1="http://schemas.microsoft.com/office/drawing/2015/9/8/chartex" xmlns:cx2="http://schemas.microsoft.com/office/drawing/2015/10/21/chartex" xmlns:cx3="http://schemas.microsoft.com/office/drawing/2016/5/9/chartex" xmlns:cx4="http://schemas.microsoft.com/office/drawing/2016/5/10/chartex" xmlns:cx5="http://schemas.microsoft.com/office/drawing/2016/5/11/chartex" xmlns:cx6="http://schemas.microsoft.com/office/drawing/2016/5/12/chartex" xmlns:cx7="http://schemas.microsoft.com/office/drawing/2016/5/13/chartex" xmlns:cx8="http://schemas.microsoft.com/office/drawing/2016/5/14/chartex" xmlns:mc="http://schemas.openxmlformats.org/markup-compatibility/2006" xmlns:aink="http://schemas.microsoft.com/office/drawing/2016/ink" xmlns:am3d="http://schemas.microsoft.com/office/drawing/2017/model3d" xmlns:o="urn:schemas-microsoft-com:office:office" xmlns:r="http://schemas.openxmlformats.org/officeDocument/2006/relationships" xmlns:m="http://schemas.openxmlformats.org/officeDocument/2006/math" xmlns:v="urn:schemas-microsoft-com:vml" xmlns:wp14="http://schemas.microsoft.com/office/word/2010/wordprocessingDrawing" xmlns:wp="http://schemas.openxmlformats.org/drawingml/2006/wordprocessingDrawing" xmlns:w10="urn:schemas-microsoft-com:office:word" xmlns:w="http://schemas.openxmlformats.org/wordprocessingml/2006/main" xmlns:w14="http://schemas.microsoft.com/office/word/2010/wordml" xmlns:w15="http://schemas.microsoft.com/office/word/2012/wordml" xmlns:w16cex="http://schemas.microsoft.com/office/word/2018/wordml/cex" xmlns:w16cid="http://schemas.microsoft.com/office/word/2016/wordml/cid" xmlns:w16="http://schemas.microsoft.com/office/word/2018/wordml" xmlns:w16se="http://schemas.microsoft.com/office/word/2015/wordml/symex" xmlns:wpg="http://schemas.microsoft.com/office/word/2010/wordprocessingGroup" xmlns:wpi="http://schemas.microsoft.com/office/word/2010/wordprocessingInk" xmlns:wne="http://schemas.microsoft.com/office/word/2006/wordml" xmlns:wps="http://schemas.microsoft.com/office/word/2010/wordprocessingShape" mc:Ignorable="w14 w15 w16se w16cid w16 w16cex wp14">
   <w:footnote w:type="separator" w:id="-1">
     <w:p>
       <w:r>
@@ -565,7 +537,7 @@
 </file>
 
 <file path=word/numbering.xml><?xml version="1.0" encoding="utf-8"?>
-<w:numbering xmlns:wpc="http://schemas.microsoft.com/office/word/2010/wordprocessingCanvas" xmlns:cx="http://schemas.microsoft.com/office/drawing/2014/chartex" xmlns:cx1="http://schemas.microsoft.com/office/drawing/2015/9/8/chartex" xmlns:cx2="http://schemas.microsoft.com/office/drawing/2015/10/21/chartex" xmlns:cx3="http://schemas.microsoft.com/office/drawing/2016/5/9/chartex" xmlns:cx4="http://schemas.microsoft.com/office/drawing/2016/5/10/chartex" xmlns:cx5="http://schemas.microsoft.com/office/drawing/2016/5/11/chartex" xmlns:cx6="http://schemas.microsoft.com/office/drawing/2016/5/12/chartex" xmlns:cx7="http://schemas.microsoft.com/office/drawing/2016/5/13/chartex" xmlns:cx8="http://schemas.microsoft.com/office/drawing/2016/5/14/chartex" xmlns:mc="http://schemas.openxmlformats.org/markup-compatibility/2006" xmlns:aink="http://schemas.microsoft.com/office/drawing/2016/ink" xmlns:am3d="http://schemas.microsoft.com/office/drawing/2017/model3d" xmlns:o="urn:schemas-microsoft-com:office:office" xmlns:r="http://schemas.openxmlformats.org/officeDocument/2006/relationships" xmlns:m="http://schemas.openxmlformats.org/officeDocument/2006/math" xmlns:v="urn:schemas-microsoft-com:vml" xmlns:wp14="http://schemas.microsoft.com/office/word/2010/wordprocessingDrawing" xmlns:wp="http://schemas.openxmlformats.org/drawingml/2006/wordprocessingDrawing" xmlns:w10="urn:schemas-microsoft-com:office:word" xmlns:w="http://schemas.openxmlformats.org/wordprocessingml/2006/main" xmlns:w14="http://schemas.microsoft.com/office/word/2010/wordml" xmlns:w15="http://schemas.microsoft.com/office/word/2012/wordml" xmlns:w16cid="http://schemas.microsoft.com/office/word/2016/wordml/cid" xmlns:w16se="http://schemas.microsoft.com/office/word/2015/wordml/symex" xmlns:wpg="http://schemas.microsoft.com/office/word/2010/wordprocessingGroup" xmlns:wpi="http://schemas.microsoft.com/office/word/2010/wordprocessingInk" xmlns:wne="http://schemas.microsoft.com/office/word/2006/wordml" xmlns:wps="http://schemas.microsoft.com/office/word/2010/wordprocessingShape" mc:Ignorable="w14 w15 w16se w16cid wp14">
+<w:numbering xmlns:wpc="http://schemas.microsoft.com/office/word/2010/wordprocessingCanvas" xmlns:cx="http://schemas.microsoft.com/office/drawing/2014/chartex" xmlns:cx1="http://schemas.microsoft.com/office/drawing/2015/9/8/chartex" xmlns:cx2="http://schemas.microsoft.com/office/drawing/2015/10/21/chartex" xmlns:cx3="http://schemas.microsoft.com/office/drawing/2016/5/9/chartex" xmlns:cx4="http://schemas.microsoft.com/office/drawing/2016/5/10/chartex" xmlns:cx5="http://schemas.microsoft.com/office/drawing/2016/5/11/chartex" xmlns:cx6="http://schemas.microsoft.com/office/drawing/2016/5/12/chartex" xmlns:cx7="http://schemas.microsoft.com/office/drawing/2016/5/13/chartex" xmlns:cx8="http://schemas.microsoft.com/office/drawing/2016/5/14/chartex" xmlns:mc="http://schemas.openxmlformats.org/markup-compatibility/2006" xmlns:aink="http://schemas.microsoft.com/office/drawing/2016/ink" xmlns:am3d="http://schemas.microsoft.com/office/drawing/2017/model3d" xmlns:o="urn:schemas-microsoft-com:office:office" xmlns:r="http://schemas.openxmlformats.org/officeDocument/2006/relationships" xmlns:m="http://schemas.openxmlformats.org/officeDocument/2006/math" xmlns:v="urn:schemas-microsoft-com:vml" xmlns:wp14="http://schemas.microsoft.com/office/word/2010/wordprocessingDrawing" xmlns:wp="http://schemas.openxmlformats.org/drawingml/2006/wordprocessingDrawing" xmlns:w10="urn:schemas-microsoft-com:office:word" xmlns:w="http://schemas.openxmlformats.org/wordprocessingml/2006/main" xmlns:w14="http://schemas.microsoft.com/office/word/2010/wordml" xmlns:w15="http://schemas.microsoft.com/office/word/2012/wordml" xmlns:w16cex="http://schemas.microsoft.com/office/word/2018/wordml/cex" xmlns:w16cid="http://schemas.microsoft.com/office/word/2016/wordml/cid" xmlns:w16="http://schemas.microsoft.com/office/word/2018/wordml" xmlns:w16se="http://schemas.microsoft.com/office/word/2015/wordml/symex" xmlns:wpg="http://schemas.microsoft.com/office/word/2010/wordprocessingGroup" xmlns:wpi="http://schemas.microsoft.com/office/word/2010/wordprocessingInk" xmlns:wne="http://schemas.microsoft.com/office/word/2006/wordml" xmlns:wps="http://schemas.microsoft.com/office/word/2010/wordprocessingShape" mc:Ignorable="w14 w15 w16se w16cid w16 w16cex wp14">
   <w:abstractNum w:abstractNumId="0" w15:restartNumberingAfterBreak="0">
     <w:nsid w:val="02146F8B"/>
     <w:multiLevelType w:val="hybridMultilevel"/>
@@ -864,7 +836,7 @@
 </file>
 
 <file path=word/styles.xml><?xml version="1.0" encoding="utf-8"?>
-<w:styles xmlns:mc="http://schemas.openxmlformats.org/markup-compatibility/2006" xmlns:r="http://schemas.openxmlformats.org/officeDocument/2006/relationships" xmlns:w="http://schemas.openxmlformats.org/wordprocessingml/2006/main" xmlns:w14="http://schemas.microsoft.com/office/word/2010/wordml" xmlns:w15="http://schemas.microsoft.com/office/word/2012/wordml" xmlns:w16cid="http://schemas.microsoft.com/office/word/2016/wordml/cid" xmlns:w16se="http://schemas.microsoft.com/office/word/2015/wordml/symex" mc:Ignorable="w14 w15 w16se w16cid">
+<w:styles xmlns:mc="http://schemas.openxmlformats.org/markup-compatibility/2006" xmlns:r="http://schemas.openxmlformats.org/officeDocument/2006/relationships" xmlns:w="http://schemas.openxmlformats.org/wordprocessingml/2006/main" xmlns:w14="http://schemas.microsoft.com/office/word/2010/wordml" xmlns:w15="http://schemas.microsoft.com/office/word/2012/wordml" xmlns:w16cex="http://schemas.microsoft.com/office/word/2018/wordml/cex" xmlns:w16cid="http://schemas.microsoft.com/office/word/2016/wordml/cid" xmlns:w16="http://schemas.microsoft.com/office/word/2018/wordml" xmlns:w16se="http://schemas.microsoft.com/office/word/2015/wordml/symex" mc:Ignorable="w14 w15 w16se w16cid w16 w16cex">
   <w:docDefaults>
     <w:rPrDefault>
       <w:rPr>
@@ -877,7 +849,7 @@
     </w:rPrDefault>
     <w:pPrDefault/>
   </w:docDefaults>
-  <w:latentStyles w:defLockedState="0" w:defUIPriority="99" w:defSemiHidden="0" w:defUnhideWhenUsed="0" w:defQFormat="0" w:count="375">
+  <w:latentStyles w:defLockedState="0" w:defUIPriority="99" w:defSemiHidden="0" w:defUnhideWhenUsed="0" w:defQFormat="0" w:count="376">
     <w:lsdException w:name="Normal" w:uiPriority="0" w:qFormat="1"/>
     <w:lsdException w:name="heading 1" w:uiPriority="9" w:qFormat="1"/>
     <w:lsdException w:name="heading 2" w:semiHidden="1" w:uiPriority="9" w:unhideWhenUsed="1" w:qFormat="1"/>
@@ -1250,6 +1222,7 @@
     <w:lsdException w:name="Smart Hyperlink" w:semiHidden="1" w:unhideWhenUsed="1"/>
     <w:lsdException w:name="Hashtag" w:semiHidden="1" w:unhideWhenUsed="1"/>
     <w:lsdException w:name="Unresolved Mention" w:semiHidden="1" w:unhideWhenUsed="1"/>
+    <w:lsdException w:name="Smart Link" w:semiHidden="1" w:unhideWhenUsed="1"/>
   </w:latentStyles>
   <w:style w:type="paragraph" w:default="1" w:styleId="a">
     <w:name w:val="Normal"/>
